--- a/Nalanda_Common_spell/06-Shantideva/work_collated_docx/BFD6991A_format_namgyal.docx
+++ b/Nalanda_Common_spell/06-Shantideva/work_collated_docx/BFD6991A_format_namgyal.docx
@@ -7,7 +7,7 @@
         <w:pStyle w:val="FirstParagraph"/>
       </w:pPr>
       <w:r>
-        <w:t xml:space="preserve">༄༅༅། །​དེ་བཞིན་གཤེགས་པའི་སྙིང་པོ་ཡི་གེ་བརྒྱ་པའི་བསྲུང་བ་དང་སྡིག་པ་བཤགས་པའི་ཆོ་ག དཔལ་རྡོ་རྗེ་སེམས་དཔའ་ལ་ཕྱག་འཚལ་ལོ། །​དེ་བཞིན་གཤེགས་པའི་སྙིང་པོ་བརྒྱད་སྟོང་བཟླས་ན་འཇིག་རྟེན་པ་དང་འཇིག་རྟེན་ལས་འདས་པའི་དཀྱིལ་འཁོར་ཐམས་ཅད་དུ་ཞུགས་པར་འགྱུར་རོ། །​དེ་ཡང་གང་ཞེ་ན། ན་མ་སྟྲཻ་ཡ་དྷྭི་ཀཱ་ནཱཾ། ཏ་ཐཱ་ག་ཏཱ་ནཱཾ། སརྦྦ་ཏྲ་ཡ་</w:t>
+        <w:t xml:space="preserve">༄༅༅། །​དེ་བཞིན་གཤེགས་པའི་སྙིང་པོ་ཡི་གེ་བརྒྱ་པའི་བསྲུང་བ་དང་སྡིག་པ་བཤགས་པའི་ཆོ་ག །​དཔལ་རྡོ་རྗེ་སེམས་དཔའ་ལ་ཕྱག་འཚལ་ལོ། །​དེ་བཞིན་གཤེགས་པའི་སྙིང་པོ་བརྒྱད་སྟོང་བཟླས་ན་འཇིག་རྟེན་པ་དང་འཇིག་རྟེན་ལས་འདས་པའི་དཀྱིལ་འཁོར་ཐམས་ཅད་དུ་ཞུགས་པར་འགྱུར་རོ། །​དེ་ཡང་གང་ཞེ་ན། ན་མ་སྟྲཻ་ཡ་དྷྭི་ཀཱ་ནཱཾ། ཏ་ཐཱ་ག་ཏཱ་ནཱཾ། སརྦྦ་ཏྲ་ཡ་</w:t>
       </w:r>
       <w:r>
         <w:rPr>
@@ -97,7 +97,7 @@
         <w:footnoteReference w:id="28"/>
       </w:r>
       <w:r>
-        <w:t xml:space="preserve">ན་མ་ཧཱ་བ་ར་ལཀྵ་ཎེ། ཛྭ་ལ་ཛྭ་ལ་ན་སཱ་ག་རེ་སྭཱ་ཧཱ།དེ་ནི་དེ་བཞིན་གཤེགས་པ་ཐམས་ཅད་ཀྱི་སྐུ་ཡིན་ཏེ། འདི་ལ་གུས་པ་བླ་ན་མེད་པ་བྱའོ། །​འདིས་ལས་དང་པོ་པ་དག་ཀྱང་སེམས་ཅན་རྣམས་ལ་སངས་རྒྱས་ཀྱི་མཛད་པ་བྱེད་པར་འགྱུར་རོ། །​འདི་ཉིད་བདུད་ལ་སོགས་པ་དང་མ་རུངས་པ་ཐམས་ཅད་ལས་སྲུང་བར་བྱེད་པའི་མཆོག་ཡིན་ནོ། །​ཐལ་མོ་བརྡབ་པའམ། ཐལ་བའམ། ཡུངས་ཀར་རམ། ཆུའམ། བལྟ་བའམ། ཡིད་ཀྱིས་ཀྱང་མཚམས་གཅོད་པར་བྱེད་དོ། །​ནད་ཀྱིས་བཏབ་ན་སྨན་གྱི་ཆུ་ལ་སྔགས་ཀྱིས་བཏབ་སྟེ་བཏུང་ངོ། །​ཡང་ན་མཆོད་རྟེན་ནམ། སྐུ་གཟུགས་སམ། དམ་པའི་ཆོས་ཀྱི་གླེགས་བམ་ལ་ནགས་ཀྱི་མེ་ཏོག་སེམས་མཉམ་པར་གཞག་སྟེ་འབུལ་ཞིང་ཟླ་བ་ཕྱེད་སྦྱོར་བ་བྱས་ན་ནད་ཆེན་པོ་དག་ལས་ཐར་བར་འགྱུར་རོ། །​སངས་རྒྱས་དང་བྱང་ཆུབ་སེམས་དཔའ་ལ་དམིགས་པ་དང་། སེམས་ཅན་ཐམས་ཅད་ལ་དམིགས་པ་དང་། སེམས་ཅན་ཐམས་ཅད་ཀྱི་དོན་བྱ་བར་འདོད་པའི་སེམས་ཀྱིས་བཟང་པོའི་སྤྱོད་པ་སྔོན་དུ་བྱས་པས་བཟླས་བརྗོད་བྱའོ། །​ཆོ་ག་འདི་ནི་ཆོ་ག་དེའི་མཇུག་ནས་འབྱུང་བའོ། །​དམ་ཚིག་གསུམ་གྱི་བཟླས་བརྗོད་བྱེད་པ་ནི་ཁྲུས་མ་བྱས་ཀྱང་ཉེས་པ་མེད་དོ། །​ལྷག་པའི་ཆོས་ལ་</w:t>
+        <w:t xml:space="preserve">ན་མ་ཧཱ་བ་ར་ལཀྵ་ཎེ། ཛྭ་ལ་ཛྭ་ལ་ན་སཱ་ག་རེ་སྭཱ་ཧཱ། དེ་ནི་དེ་བཞིན་གཤེགས་པ་ཐམས་ཅད་ཀྱི་སྐུ་ཡིན་ཏེ། འདི་ལ་གུས་པ་བླ་ན་མེད་པ་བྱའོ། །​འདིས་ལས་དང་པོ་པ་དག་ཀྱང་སེམས་ཅན་རྣམས་ལ་སངས་རྒྱས་ཀྱི་མཛད་པ་བྱེད་པར་འགྱུར་རོ། །​འདི་ཉིད་བདུད་ལ་སོགས་པ་དང་མ་རུངས་པ་ཐམས་ཅད་ལས་སྲུང་བར་བྱེད་པའི་མཆོག་ཡིན་ནོ། །​ཐལ་མོ་བརྡབ་པའམ། ཐལ་བའམ། ཡུངས་ཀར་རམ། ཆུའམ། བལྟ་བའམ། ཡིད་ཀྱིས་ཀྱང་མཚམས་གཅོད་པར་བྱེད་དོ། །​ནད་ཀྱིས་བཏབ་ན་སྨན་གྱི་ཆུ་ལ་སྔགས་ཀྱིས་བཏབ་སྟེ་བཏུང་ངོ། །​ཡང་ན་མཆོད་རྟེན་ནམ། སྐུ་གཟུགས་སམ། དམ་པའི་ཆོས་ཀྱི་གླེགས་བམ་ལ་ནགས་ཀྱི་མེ་ཏོག་སེམས་མཉམ་པར་གཞག་སྟེ་འབུལ་ཞིང་ཟླ་བ་ཕྱེད་སྦྱོར་བ་བྱས་ན་ནད་ཆེན་པོ་དག་ལས་ཐར་བར་འགྱུར་རོ། །​སངས་རྒྱས་དང་བྱང་ཆུབ་སེམས་དཔའ་ལ་དམིགས་པ་དང་། སེམས་ཅན་ཐམས་ཅད་ལ་དམིགས་པ་དང་། སེམས་ཅན་ཐམས་ཅད་ཀྱི་དོན་བྱ་བར་འདོད་པའི་སེམས་ཀྱིས་བཟང་པོའི་སྤྱོད་པ་སྔོན་དུ་བྱས་པས་བཟླས་བརྗོད་བྱའོ། །​ཆོ་ག་འདི་ནི་ཆོ་ག་དེའི་མཇུག་ནས་འབྱུང་བའོ། །​དམ་ཚིག་གསུམ་གྱི་བཟླས་བརྗོད་བྱེད་པ་ནི་ཁྲུས་མ་བྱས་ཀྱང་ཉེས་པ་མེད་དོ། །​ལྷག་པའི་ཆོས་ལ་</w:t>
       </w:r>
       <w:r>
         <w:rPr>
